--- a/Курсовая Козырьков И.В..docx
+++ b/Курсовая Козырьков И.В..docx
@@ -13,8 +13,6 @@
           <w:lang w:eastAsia="ru-RU"/>
         </w:rPr>
       </w:pPr>
-      <w:bookmarkStart w:id="0" w:name="_GoBack"/>
-      <w:bookmarkEnd w:id="0"/>
     </w:p>
     <w:p>
       <w:pPr>
@@ -426,9 +424,8 @@
           <w:sz w:val="24"/>
           <w:szCs w:val="24"/>
         </w:rPr>
-        <w:t xml:space="preserve">Разработка веб-портфолио студента-программиста с использованием </w:t>
-      </w:r>
-      <w:proofErr w:type="spellStart"/>
+        <w:t>Разработка веб-портфолио студента-программиста с испол</w:t>
+      </w:r>
       <w:r>
         <w:rPr>
           <w:rFonts w:ascii="Times New Roman" w:hAnsi="Times New Roman" w:cs="Times New Roman"/>
@@ -436,9 +433,9 @@
           <w:sz w:val="24"/>
           <w:szCs w:val="24"/>
         </w:rPr>
-        <w:t>фреймворка</w:t>
-      </w:r>
-      <w:proofErr w:type="spellEnd"/>
+        <w:t xml:space="preserve">ьзованием </w:t>
+      </w:r>
+      <w:proofErr w:type="spellStart"/>
       <w:r>
         <w:rPr>
           <w:rFonts w:ascii="Times New Roman" w:hAnsi="Times New Roman" w:cs="Times New Roman"/>
@@ -446,9 +443,9 @@
           <w:sz w:val="24"/>
           <w:szCs w:val="24"/>
         </w:rPr>
-        <w:t xml:space="preserve"> </w:t>
-      </w:r>
-      <w:proofErr w:type="spellStart"/>
+        <w:t>фреймворка</w:t>
+      </w:r>
+      <w:proofErr w:type="spellEnd"/>
       <w:r>
         <w:rPr>
           <w:rFonts w:ascii="Times New Roman" w:hAnsi="Times New Roman" w:cs="Times New Roman"/>
@@ -456,9 +453,9 @@
           <w:sz w:val="24"/>
           <w:szCs w:val="24"/>
         </w:rPr>
-        <w:t>Bootstrap</w:t>
-      </w:r>
-      <w:proofErr w:type="spellEnd"/>
+        <w:t xml:space="preserve"> </w:t>
+      </w:r>
+      <w:proofErr w:type="spellStart"/>
       <w:r>
         <w:rPr>
           <w:rFonts w:ascii="Times New Roman" w:hAnsi="Times New Roman" w:cs="Times New Roman"/>
@@ -466,7 +463,17 @@
           <w:sz w:val="24"/>
           <w:szCs w:val="24"/>
         </w:rPr>
-        <w:t xml:space="preserve"> и с развертыванием на </w:t>
+        <w:t>Bootstrap</w:t>
+      </w:r>
+      <w:proofErr w:type="spellEnd"/>
+      <w:r>
+        <w:rPr>
+          <w:rFonts w:ascii="Times New Roman" w:hAnsi="Times New Roman" w:cs="Times New Roman"/>
+          <w:color w:val="000000"/>
+          <w:sz w:val="24"/>
+          <w:szCs w:val="24"/>
+        </w:rPr>
+        <w:t xml:space="preserve"> с развертыванием на </w:t>
       </w:r>
       <w:proofErr w:type="spellStart"/>
       <w:r>
@@ -809,7 +816,7 @@
           <w:lang w:eastAsia="ru-RU"/>
         </w:rPr>
       </w:pPr>
-      <w:bookmarkStart w:id="1" w:name="_Toc123832665"/>
+      <w:bookmarkStart w:id="0" w:name="_Toc123832665"/>
       <w:r>
         <w:rPr>
           <w:rFonts w:ascii="Times New Roman" w:eastAsia="Times New Roman" w:hAnsi="Times New Roman" w:cs="Times New Roman"/>
@@ -820,7 +827,7 @@
         </w:rPr>
         <w:t>ОГЛАВЛЕНИЕ</w:t>
       </w:r>
-      <w:bookmarkEnd w:id="1"/>
+      <w:bookmarkEnd w:id="0"/>
     </w:p>
     <w:sdt>
       <w:sdtPr>
@@ -2343,7 +2350,7 @@
           <w:lang w:eastAsia="ru-RU"/>
         </w:rPr>
       </w:pPr>
-      <w:bookmarkStart w:id="2" w:name="_Toc123832666"/>
+      <w:bookmarkStart w:id="1" w:name="_Toc123832666"/>
       <w:r>
         <w:rPr>
           <w:rFonts w:ascii="Times New Roman" w:eastAsia="Times New Roman" w:hAnsi="Times New Roman" w:cs="Times New Roman"/>
@@ -2354,7 +2361,7 @@
         </w:rPr>
         <w:t>ВВЕДЕНИЕ</w:t>
       </w:r>
-      <w:bookmarkEnd w:id="2"/>
+      <w:bookmarkEnd w:id="1"/>
     </w:p>
     <w:p>
       <w:pPr>
@@ -2643,7 +2650,7 @@
           <w:szCs w:val="28"/>
         </w:rPr>
       </w:pPr>
-      <w:bookmarkStart w:id="3" w:name="_Toc123832667"/>
+      <w:bookmarkStart w:id="2" w:name="_Toc123832667"/>
       <w:r>
         <w:rPr>
           <w:rFonts w:ascii="Times New Roman" w:hAnsi="Times New Roman" w:cs="Times New Roman"/>
@@ -2654,174 +2661,174 @@
         <w:lastRenderedPageBreak/>
         <w:t>ТЕОРЕТИЧЕСКАЯ ЧАСТЬ</w:t>
       </w:r>
+      <w:bookmarkEnd w:id="2"/>
+    </w:p>
+    <w:p>
+      <w:pPr>
+        <w:ind w:firstLine="709"/>
+      </w:pPr>
+    </w:p>
+    <w:p>
+      <w:pPr>
+        <w:pStyle w:val="3"/>
+        <w:ind w:firstLine="709"/>
+        <w:rPr>
+          <w:rFonts w:ascii="Times New Roman" w:hAnsi="Times New Roman" w:cs="Times New Roman"/>
+          <w:color w:val="000000" w:themeColor="text1"/>
+          <w:sz w:val="28"/>
+          <w:szCs w:val="28"/>
+        </w:rPr>
+      </w:pPr>
+      <w:bookmarkStart w:id="3" w:name="_Toc123832668"/>
+      <w:r>
+        <w:rPr>
+          <w:rFonts w:ascii="Times New Roman" w:hAnsi="Times New Roman" w:cs="Times New Roman"/>
+          <w:color w:val="000000" w:themeColor="text1"/>
+          <w:sz w:val="28"/>
+          <w:szCs w:val="28"/>
+        </w:rPr>
+        <w:t>1.1 О</w:t>
+      </w:r>
+      <w:r>
+        <w:rPr>
+          <w:rFonts w:ascii="Times New Roman" w:hAnsi="Times New Roman" w:cs="Times New Roman"/>
+          <w:color w:val="000000" w:themeColor="text1"/>
+          <w:sz w:val="28"/>
+          <w:szCs w:val="28"/>
+        </w:rPr>
+        <w:t xml:space="preserve"> портфолио</w:t>
+      </w:r>
       <w:bookmarkEnd w:id="3"/>
-    </w:p>
-    <w:p>
-      <w:pPr>
-        <w:ind w:firstLine="709"/>
-      </w:pPr>
+      <w:r>
+        <w:rPr>
+          <w:rFonts w:ascii="Times New Roman" w:hAnsi="Times New Roman" w:cs="Times New Roman"/>
+          <w:color w:val="000000" w:themeColor="text1"/>
+          <w:sz w:val="28"/>
+          <w:szCs w:val="28"/>
+        </w:rPr>
+        <w:t xml:space="preserve"> </w:t>
+      </w:r>
+    </w:p>
+    <w:p>
+      <w:pPr>
+        <w:spacing w:line="360" w:lineRule="auto"/>
+        <w:ind w:firstLine="709"/>
+        <w:jc w:val="both"/>
+        <w:rPr>
+          <w:rFonts w:ascii="Times New Roman" w:hAnsi="Times New Roman" w:cs="Times New Roman"/>
+          <w:sz w:val="28"/>
+          <w:szCs w:val="28"/>
+        </w:rPr>
+      </w:pPr>
+      <w:r>
+        <w:rPr>
+          <w:rFonts w:ascii="Times New Roman" w:hAnsi="Times New Roman" w:cs="Times New Roman"/>
+          <w:sz w:val="28"/>
+          <w:szCs w:val="28"/>
+        </w:rPr>
+        <w:t xml:space="preserve">Портфолио (англ. </w:t>
+      </w:r>
+      <w:proofErr w:type="spellStart"/>
+      <w:r>
+        <w:rPr>
+          <w:rFonts w:ascii="Times New Roman" w:hAnsi="Times New Roman" w:cs="Times New Roman"/>
+          <w:sz w:val="28"/>
+          <w:szCs w:val="28"/>
+        </w:rPr>
+        <w:t>portfolio</w:t>
+      </w:r>
+      <w:proofErr w:type="spellEnd"/>
+      <w:r>
+        <w:rPr>
+          <w:rFonts w:ascii="Times New Roman" w:hAnsi="Times New Roman" w:cs="Times New Roman"/>
+          <w:sz w:val="28"/>
+          <w:szCs w:val="28"/>
+        </w:rPr>
+        <w:t xml:space="preserve"> портфель, папка для важных дел или документов) – это архив документов, образцов работ, дающих представление о предлагаемых возможностях специалиста.</w:t>
+      </w:r>
+    </w:p>
+    <w:p>
+      <w:pPr>
+        <w:spacing w:line="360" w:lineRule="auto"/>
+        <w:ind w:firstLine="709"/>
+        <w:jc w:val="both"/>
+        <w:rPr>
+          <w:rFonts w:ascii="Times New Roman" w:hAnsi="Times New Roman" w:cs="Times New Roman"/>
+          <w:sz w:val="28"/>
+          <w:szCs w:val="28"/>
+        </w:rPr>
+      </w:pPr>
+      <w:r>
+        <w:rPr>
+          <w:rFonts w:ascii="Times New Roman" w:hAnsi="Times New Roman" w:cs="Times New Roman"/>
+          <w:sz w:val="28"/>
+          <w:szCs w:val="28"/>
+        </w:rPr>
+        <w:t>Портфолио является эффективным инструментом для оценки достижений учащихся и студентов. Оно содержит материализованные продукты учебно-познавательной деятельности, такие как отчеты, проекты, работы, презентации, что позволяет наглядно видеть успехи и прогресс учащихся в обучении. Портфолио также может быть использовано для самооценки учащимися, что поможет им лучше понять свои сильные и слабые стороны и определить направления своего развития. Веб-портфолио является специальным веб-сайтом, на котором можно сформировать</w:t>
+      </w:r>
+      <w:r>
+        <w:rPr>
+          <w:rFonts w:ascii="Times New Roman" w:hAnsi="Times New Roman" w:cs="Times New Roman"/>
+          <w:sz w:val="28"/>
+          <w:szCs w:val="28"/>
+        </w:rPr>
+        <w:t xml:space="preserve"> результаты своих трудов.</w:t>
+      </w:r>
+    </w:p>
+    <w:p>
+      <w:pPr>
+        <w:spacing w:line="360" w:lineRule="auto"/>
+        <w:ind w:firstLine="709"/>
+        <w:jc w:val="both"/>
+        <w:rPr>
+          <w:rFonts w:ascii="Times New Roman" w:hAnsi="Times New Roman" w:cs="Times New Roman"/>
+          <w:sz w:val="28"/>
+          <w:szCs w:val="28"/>
+        </w:rPr>
+      </w:pPr>
+      <w:r>
+        <w:rPr>
+          <w:rFonts w:ascii="Times New Roman" w:hAnsi="Times New Roman" w:cs="Times New Roman"/>
+          <w:sz w:val="28"/>
+          <w:szCs w:val="28"/>
+        </w:rPr>
+        <w:t>Разработка уникального дизайна и наполнение сайта интересным контентом может помочь вам выделиться среди других специалистов в вашей области и заинтересовать потенциальных заказчиков и работодателей.</w:t>
+      </w:r>
     </w:p>
     <w:p>
       <w:pPr>
         <w:pStyle w:val="3"/>
         <w:ind w:firstLine="709"/>
         <w:rPr>
-          <w:rFonts w:ascii="Times New Roman" w:hAnsi="Times New Roman" w:cs="Times New Roman"/>
-          <w:color w:val="000000" w:themeColor="text1"/>
-          <w:sz w:val="28"/>
-          <w:szCs w:val="28"/>
-        </w:rPr>
-      </w:pPr>
-      <w:bookmarkStart w:id="4" w:name="_Toc123832668"/>
-      <w:r>
-        <w:rPr>
-          <w:rFonts w:ascii="Times New Roman" w:hAnsi="Times New Roman" w:cs="Times New Roman"/>
-          <w:color w:val="000000" w:themeColor="text1"/>
-          <w:sz w:val="28"/>
-          <w:szCs w:val="28"/>
-        </w:rPr>
-        <w:t>1.1 О</w:t>
-      </w:r>
-      <w:r>
-        <w:rPr>
-          <w:rFonts w:ascii="Times New Roman" w:hAnsi="Times New Roman" w:cs="Times New Roman"/>
-          <w:color w:val="000000" w:themeColor="text1"/>
-          <w:sz w:val="28"/>
-          <w:szCs w:val="28"/>
-        </w:rPr>
-        <w:t xml:space="preserve"> портфолио</w:t>
+          <w:rFonts w:ascii="Times New Roman" w:eastAsia="Times New Roman" w:hAnsi="Times New Roman" w:cs="Times New Roman"/>
+          <w:color w:val="000000" w:themeColor="text1"/>
+          <w:sz w:val="28"/>
+          <w:szCs w:val="28"/>
+          <w:lang w:eastAsia="ru-RU"/>
+        </w:rPr>
+      </w:pPr>
+      <w:bookmarkStart w:id="4" w:name="_Toc123832669"/>
+      <w:r>
+        <w:rPr>
+          <w:rFonts w:ascii="Times New Roman" w:eastAsia="Times New Roman" w:hAnsi="Times New Roman" w:cs="Times New Roman"/>
+          <w:color w:val="000000" w:themeColor="text1"/>
+          <w:sz w:val="28"/>
+          <w:szCs w:val="28"/>
+          <w:lang w:eastAsia="ru-RU"/>
+        </w:rPr>
+        <w:t>1.2 Типов</w:t>
+      </w:r>
+      <w:r>
+        <w:rPr>
+          <w:rFonts w:ascii="Times New Roman" w:eastAsia="Times New Roman" w:hAnsi="Times New Roman" w:cs="Times New Roman"/>
+          <w:color w:val="000000" w:themeColor="text1"/>
+          <w:sz w:val="28"/>
+          <w:szCs w:val="28"/>
+          <w:lang w:eastAsia="ru-RU"/>
+        </w:rPr>
+        <w:t>ые задания и структура портфолио</w:t>
       </w:r>
       <w:bookmarkEnd w:id="4"/>
-      <w:r>
-        <w:rPr>
-          <w:rFonts w:ascii="Times New Roman" w:hAnsi="Times New Roman" w:cs="Times New Roman"/>
-          <w:color w:val="000000" w:themeColor="text1"/>
-          <w:sz w:val="28"/>
-          <w:szCs w:val="28"/>
-        </w:rPr>
-        <w:t xml:space="preserve"> </w:t>
-      </w:r>
-    </w:p>
-    <w:p>
-      <w:pPr>
-        <w:spacing w:line="360" w:lineRule="auto"/>
-        <w:ind w:firstLine="709"/>
-        <w:jc w:val="both"/>
-        <w:rPr>
-          <w:rFonts w:ascii="Times New Roman" w:hAnsi="Times New Roman" w:cs="Times New Roman"/>
-          <w:sz w:val="28"/>
-          <w:szCs w:val="28"/>
-        </w:rPr>
-      </w:pPr>
-      <w:r>
-        <w:rPr>
-          <w:rFonts w:ascii="Times New Roman" w:hAnsi="Times New Roman" w:cs="Times New Roman"/>
-          <w:sz w:val="28"/>
-          <w:szCs w:val="28"/>
-        </w:rPr>
-        <w:t xml:space="preserve">Портфолио (англ. </w:t>
-      </w:r>
-      <w:proofErr w:type="spellStart"/>
-      <w:r>
-        <w:rPr>
-          <w:rFonts w:ascii="Times New Roman" w:hAnsi="Times New Roman" w:cs="Times New Roman"/>
-          <w:sz w:val="28"/>
-          <w:szCs w:val="28"/>
-        </w:rPr>
-        <w:t>portfolio</w:t>
-      </w:r>
-      <w:proofErr w:type="spellEnd"/>
-      <w:r>
-        <w:rPr>
-          <w:rFonts w:ascii="Times New Roman" w:hAnsi="Times New Roman" w:cs="Times New Roman"/>
-          <w:sz w:val="28"/>
-          <w:szCs w:val="28"/>
-        </w:rPr>
-        <w:t xml:space="preserve"> портфель, папка для важных дел или документов) – это архив документов, образцов работ, дающих представление о предлагаемых возможностях специалиста.</w:t>
-      </w:r>
-    </w:p>
-    <w:p>
-      <w:pPr>
-        <w:spacing w:line="360" w:lineRule="auto"/>
-        <w:ind w:firstLine="709"/>
-        <w:jc w:val="both"/>
-        <w:rPr>
-          <w:rFonts w:ascii="Times New Roman" w:hAnsi="Times New Roman" w:cs="Times New Roman"/>
-          <w:sz w:val="28"/>
-          <w:szCs w:val="28"/>
-        </w:rPr>
-      </w:pPr>
-      <w:r>
-        <w:rPr>
-          <w:rFonts w:ascii="Times New Roman" w:hAnsi="Times New Roman" w:cs="Times New Roman"/>
-          <w:sz w:val="28"/>
-          <w:szCs w:val="28"/>
-        </w:rPr>
-        <w:t>Портфолио является эффективным инструментом для оценки достижений учащихся и студентов. Оно содержит материализованные продукты учебно-познавательной деятельности, такие как отчеты, проекты, работы, презентации, что позволяет наглядно видеть успехи и прогресс учащихся в обучении. Портфолио также может быть использовано для самооценки учащимися, что поможет им лучше понять свои сильные и слабые стороны и определить направления своего развития. Веб-портфолио является специальным веб-сайтом, на котором можно сформировать</w:t>
-      </w:r>
-      <w:r>
-        <w:rPr>
-          <w:rFonts w:ascii="Times New Roman" w:hAnsi="Times New Roman" w:cs="Times New Roman"/>
-          <w:sz w:val="28"/>
-          <w:szCs w:val="28"/>
-        </w:rPr>
-        <w:t xml:space="preserve"> результаты своих трудов.</w:t>
-      </w:r>
-    </w:p>
-    <w:p>
-      <w:pPr>
-        <w:spacing w:line="360" w:lineRule="auto"/>
-        <w:ind w:firstLine="709"/>
-        <w:jc w:val="both"/>
-        <w:rPr>
-          <w:rFonts w:ascii="Times New Roman" w:hAnsi="Times New Roman" w:cs="Times New Roman"/>
-          <w:sz w:val="28"/>
-          <w:szCs w:val="28"/>
-        </w:rPr>
-      </w:pPr>
-      <w:r>
-        <w:rPr>
-          <w:rFonts w:ascii="Times New Roman" w:hAnsi="Times New Roman" w:cs="Times New Roman"/>
-          <w:sz w:val="28"/>
-          <w:szCs w:val="28"/>
-        </w:rPr>
-        <w:t>Разработка уникального дизайна и наполнение сайта интересным контентом может помочь вам выделиться среди других специалистов в вашей области и заинтересовать потенциальных заказчиков и работодателей.</w:t>
-      </w:r>
-    </w:p>
-    <w:p>
-      <w:pPr>
-        <w:pStyle w:val="3"/>
-        <w:ind w:firstLine="709"/>
-        <w:rPr>
-          <w:rFonts w:ascii="Times New Roman" w:eastAsia="Times New Roman" w:hAnsi="Times New Roman" w:cs="Times New Roman"/>
-          <w:color w:val="000000" w:themeColor="text1"/>
-          <w:sz w:val="28"/>
-          <w:szCs w:val="28"/>
-          <w:lang w:eastAsia="ru-RU"/>
-        </w:rPr>
-      </w:pPr>
-      <w:bookmarkStart w:id="5" w:name="_Toc123832669"/>
-      <w:r>
-        <w:rPr>
-          <w:rFonts w:ascii="Times New Roman" w:eastAsia="Times New Roman" w:hAnsi="Times New Roman" w:cs="Times New Roman"/>
-          <w:color w:val="000000" w:themeColor="text1"/>
-          <w:sz w:val="28"/>
-          <w:szCs w:val="28"/>
-          <w:lang w:eastAsia="ru-RU"/>
-        </w:rPr>
-        <w:t>1.2 Типов</w:t>
-      </w:r>
-      <w:r>
-        <w:rPr>
-          <w:rFonts w:ascii="Times New Roman" w:eastAsia="Times New Roman" w:hAnsi="Times New Roman" w:cs="Times New Roman"/>
-          <w:color w:val="000000" w:themeColor="text1"/>
-          <w:sz w:val="28"/>
-          <w:szCs w:val="28"/>
-          <w:lang w:eastAsia="ru-RU"/>
-        </w:rPr>
-        <w:t>ые задания и структура портфолио</w:t>
-      </w:r>
-      <w:bookmarkEnd w:id="5"/>
     </w:p>
     <w:p>
       <w:pPr>
@@ -3147,7 +3154,7 @@
           <w:szCs w:val="28"/>
         </w:rPr>
       </w:pPr>
-      <w:bookmarkStart w:id="6" w:name="_Toc123832670"/>
+      <w:bookmarkStart w:id="5" w:name="_Toc123832670"/>
       <w:r>
         <w:rPr>
           <w:rFonts w:ascii="Times New Roman" w:hAnsi="Times New Roman" w:cs="Times New Roman"/>
@@ -3177,7 +3184,7 @@
         </w:rPr>
         <w:t>.</w:t>
       </w:r>
-      <w:bookmarkEnd w:id="6"/>
+      <w:bookmarkEnd w:id="5"/>
     </w:p>
     <w:p>
       <w:pPr>
@@ -3891,7 +3898,6 @@
     <w:p>
       <w:pPr>
         <w:spacing w:line="360" w:lineRule="auto"/>
-        <w:ind w:firstLine="709"/>
         <w:jc w:val="center"/>
         <w:rPr>
           <w:rFonts w:ascii="Times New Roman" w:hAnsi="Times New Roman" w:cs="Times New Roman"/>
@@ -4097,13 +4103,23 @@
           <w:szCs w:val="28"/>
         </w:rPr>
       </w:pPr>
-      <w:r>
-        <w:rPr>
-          <w:rFonts w:ascii="Times New Roman" w:hAnsi="Times New Roman" w:cs="Times New Roman"/>
-          <w:sz w:val="28"/>
-          <w:szCs w:val="28"/>
-        </w:rPr>
-        <w:t>инструменты для создания макета, такие как обёрточные контейнеры, мощную систему сеток, гибкие медиа-объекты и адаптивные утилитные классы;</w:t>
+      <w:bookmarkStart w:id="6" w:name="_GoBack"/>
+      <w:r>
+        <w:rPr>
+          <w:rFonts w:ascii="Times New Roman" w:hAnsi="Times New Roman" w:cs="Times New Roman"/>
+          <w:sz w:val="28"/>
+          <w:szCs w:val="28"/>
+        </w:rPr>
+        <w:t xml:space="preserve">инструменты для создания макета, такие как обёрточные </w:t>
+      </w:r>
+      <w:bookmarkEnd w:id="6"/>
+      <w:r>
+        <w:rPr>
+          <w:rFonts w:ascii="Times New Roman" w:hAnsi="Times New Roman" w:cs="Times New Roman"/>
+          <w:sz w:val="28"/>
+          <w:szCs w:val="28"/>
+        </w:rPr>
+        <w:t>контейнеры, мощную систему сеток, гибкие медиа-объекты и адаптивные утилитные классы;</w:t>
       </w:r>
     </w:p>
     <w:p>
@@ -8781,7 +8797,7 @@
           <w:rPr>
             <w:noProof/>
           </w:rPr>
-          <w:t>3</w:t>
+          <w:t>17</w:t>
         </w:r>
         <w:r>
           <w:fldChar w:fldCharType="end"/>
